--- a/Sprawozdanie.docx
+++ b/Sprawozdanie.docx
@@ -168,6 +168,16 @@
     </w:p>
     <w:sdt>
       <w:sdtPr>
+        <w:rPr>
+          <w:rFonts w:asciiTheme="minorHAnsi" w:eastAsiaTheme="minorHAnsi" w:hAnsiTheme="minorHAnsi" w:cstheme="minorBidi"/>
+          <w:b w:val="0"/>
+          <w:color w:val="auto"/>
+          <w:kern w:val="2"/>
+          <w:sz w:val="24"/>
+          <w:szCs w:val="22"/>
+          <w:lang w:val="pl-PL"/>
+          <w14:ligatures w14:val="standardContextual"/>
+        </w:rPr>
         <w:id w:val="63151536"/>
         <w:docPartObj>
           <w:docPartGallery w:val="Table of Contents"/>
@@ -176,15 +186,8 @@
       </w:sdtPr>
       <w:sdtEndPr>
         <w:rPr>
-          <w:rFonts w:asciiTheme="minorHAnsi" w:eastAsiaTheme="minorHAnsi" w:hAnsiTheme="minorHAnsi" w:cstheme="minorBidi"/>
           <w:bCs/>
           <w:noProof/>
-          <w:color w:val="auto"/>
-          <w:kern w:val="2"/>
-          <w:sz w:val="24"/>
-          <w:szCs w:val="22"/>
-          <w:lang w:val="pl-PL"/>
-          <w14:ligatures w14:val="standardContextual"/>
         </w:rPr>
       </w:sdtEndPr>
       <w:sdtContent>
@@ -380,27 +383,13 @@
       <w:pPr>
         <w:pStyle w:val="Heading1"/>
         <w:spacing w:line="360" w:lineRule="auto"/>
-        <w:rPr>
-          <w:lang w:val="en-US"/>
-        </w:rPr>
       </w:pPr>
       <w:bookmarkStart w:id="0" w:name="_Toc196612220"/>
       <w:r>
-        <w:rPr>
-          <w:lang w:val="en-US"/>
-        </w:rPr>
         <w:lastRenderedPageBreak/>
-        <w:t xml:space="preserve">Temat </w:t>
-      </w:r>
-      <w:proofErr w:type="spellStart"/>
-      <w:r>
-        <w:rPr>
-          <w:lang w:val="en-US"/>
-        </w:rPr>
-        <w:t>projektu</w:t>
+        <w:t>Temat projektu</w:t>
       </w:r>
       <w:bookmarkEnd w:id="0"/>
-      <w:proofErr w:type="spellEnd"/>
     </w:p>
     <w:p>
       <w:pPr>
@@ -409,63 +398,13 @@
       <w:r>
         <w:t xml:space="preserve">Projekt dotyczył sztucznych sieci neuronowych i opierał się na pracy </w:t>
       </w:r>
-      <w:proofErr w:type="spellStart"/>
       <w:r>
         <w:rPr>
           <w:i/>
           <w:iCs/>
         </w:rPr>
-        <w:t>Interval</w:t>
-      </w:r>
-      <w:proofErr w:type="spellEnd"/>
-      <w:r>
-        <w:rPr>
-          <w:i/>
-          <w:iCs/>
-        </w:rPr>
-        <w:t xml:space="preserve"> </w:t>
-      </w:r>
-      <w:proofErr w:type="spellStart"/>
-      <w:r>
-        <w:rPr>
-          <w:i/>
-          <w:iCs/>
-        </w:rPr>
-        <w:t>Neural</w:t>
-      </w:r>
-      <w:proofErr w:type="spellEnd"/>
-      <w:r>
-        <w:rPr>
-          <w:i/>
-          <w:iCs/>
-        </w:rPr>
-        <w:t xml:space="preserve"> Networks: </w:t>
-      </w:r>
-      <w:proofErr w:type="spellStart"/>
-      <w:r>
-        <w:rPr>
-          <w:i/>
-          <w:iCs/>
-        </w:rPr>
-        <w:t>Uncertainty</w:t>
-      </w:r>
-      <w:proofErr w:type="spellEnd"/>
-      <w:r>
-        <w:rPr>
-          <w:i/>
-          <w:iCs/>
-        </w:rPr>
-        <w:t xml:space="preserve"> </w:t>
-      </w:r>
-      <w:proofErr w:type="spellStart"/>
-      <w:r>
-        <w:rPr>
-          <w:i/>
-          <w:iCs/>
-        </w:rPr>
-        <w:t>Scores</w:t>
-      </w:r>
-      <w:proofErr w:type="spellEnd"/>
+        <w:t>Interval Neural Networks: Uncertainty Scores</w:t>
+      </w:r>
       <w:r>
         <w:t>, w której autorzy zaproponowali alternatywne podejście do pomiaru niepewności w modelach neuronowych.</w:t>
       </w:r>
@@ -475,15 +414,7 @@
         <w:spacing w:line="360" w:lineRule="auto"/>
       </w:pPr>
       <w:r>
-        <w:t xml:space="preserve">W ramach projektu zdecydowaliśmy się odtworzyć jedno z doświadczeń przedstawionych w artykule — próbę </w:t>
-      </w:r>
-      <w:proofErr w:type="spellStart"/>
-      <w:r>
-        <w:t>dekonwolucji</w:t>
-      </w:r>
-      <w:proofErr w:type="spellEnd"/>
-      <w:r>
-        <w:t xml:space="preserve"> zniekształconego i zaszumionego sygnału. W tym celu wygenerowaliśmy 2000 wektorów (każdy reprezentujący sygnał), a następnie zniekształciliśmy je i dodaliśmy szum zgodnie ze wzorem:</w:t>
+        <w:t>W ramach projektu zdecydowaliśmy się odtworzyć jedno z doświadczeń przedstawionych w artykule — próbę dekonwolucji zniekształconego i zaszumionego sygnału. W tym celu wygenerowaliśmy 2000 wektorów (każdy reprezentujący sygnał), a następnie zniekształciliśmy je i dodaliśmy szum zgodnie ze wzorem:</w:t>
       </w:r>
     </w:p>
     <w:p>
@@ -492,9 +423,6 @@
         <w:jc w:val="center"/>
       </w:pPr>
       <w:r>
-        <w:rPr>
-          <w:lang w:val="es-ES"/>
-        </w:rPr>
         <w:t>x=Ay+</w:t>
       </w:r>
       <w:r>
@@ -517,13 +445,8 @@
         <w:t xml:space="preserve">- </w:t>
       </w:r>
       <w:r>
-        <w:t xml:space="preserve">AAA to macierz będąca produktem dyskretnej transformacji kosinusowej oraz macierzy diagonalnej z wykładniczo malejącymi </w:t>
-      </w:r>
-      <w:proofErr w:type="spellStart"/>
-      <w:r>
-        <w:t>wartościami,</w:t>
-      </w:r>
-      <w:proofErr w:type="spellEnd"/>
+        <w:t>A to macierz będąca produktem dyskretnej transformacji kosinusowej oraz macierzy diagonalnej z wykładniczo malejącymi wartościami,</w:t>
+      </w:r>
     </w:p>
     <w:p>
       <w:pPr>
@@ -564,23 +487,7 @@
         <w:spacing w:line="360" w:lineRule="auto"/>
       </w:pPr>
       <w:r>
-        <w:t xml:space="preserve">W tym celu wytrenowaliśmy </w:t>
-      </w:r>
-      <w:proofErr w:type="spellStart"/>
-      <w:r>
-        <w:t>konwolucyjną</w:t>
-      </w:r>
-      <w:proofErr w:type="spellEnd"/>
-      <w:r>
-        <w:t xml:space="preserve"> sieć neuronową składającą się z 10 warstw, z czego 3 warstwy zawierały mechanizm </w:t>
-      </w:r>
-      <w:proofErr w:type="spellStart"/>
-      <w:r>
-        <w:t>dropout</w:t>
-      </w:r>
-      <w:proofErr w:type="spellEnd"/>
-      <w:r>
-        <w:t xml:space="preserve"> z prawdopodobieństwami odpowiednio 0,2, 0,5 oraz 0,5.</w:t>
+        <w:t>W tym celu wytrenowaliśmy konwolucyjną sieć neuronową składającą się z 10 warstw, z czego 3 warstwy zawierały mechanizm dropout z prawdopodobieństwami odpowiednio 0,2, 0,5 oraz 0,5.</w:t>
       </w:r>
     </w:p>
     <w:p>
@@ -588,15 +495,7 @@
         <w:spacing w:line="360" w:lineRule="auto"/>
       </w:pPr>
       <w:r>
-        <w:t xml:space="preserve">W celu oceny jakości estymacji niepewności porównaliśmy wyniki uzyskane za pomocą przedziałowych sieci neuronowych z wynikami uzyskanymi metodą Monte Carlo </w:t>
-      </w:r>
-      <w:proofErr w:type="spellStart"/>
-      <w:r>
-        <w:t>Dropout</w:t>
-      </w:r>
-      <w:proofErr w:type="spellEnd"/>
-      <w:r>
-        <w:t>.</w:t>
+        <w:t>W celu oceny jakości estymacji niepewności porównaliśmy wyniki uzyskane za pomocą przedziałowych sieci neuronowych z wynikami uzyskanymi metodą Monte Carlo Dropout.</w:t>
       </w:r>
     </w:p>
     <w:p>
@@ -614,13 +513,11 @@
         <w:spacing w:line="360" w:lineRule="auto"/>
       </w:pPr>
       <w:bookmarkStart w:id="1" w:name="_Toc196612221"/>
-      <w:proofErr w:type="spellStart"/>
       <w:r>
         <w:lastRenderedPageBreak/>
         <w:t>MCDrop</w:t>
       </w:r>
       <w:bookmarkEnd w:id="1"/>
-      <w:proofErr w:type="spellEnd"/>
     </w:p>
     <w:p>
       <w:pPr>
@@ -633,15 +530,7 @@
         <w:t xml:space="preserve">dla każdego punktu, </w:t>
       </w:r>
       <w:r>
-        <w:t xml:space="preserve">powtarzaliśmy prognozę 64-razy z włączonym mechanizmem </w:t>
-      </w:r>
-      <w:proofErr w:type="spellStart"/>
-      <w:r>
-        <w:t>dropout</w:t>
-      </w:r>
-      <w:proofErr w:type="spellEnd"/>
-      <w:r>
-        <w:t xml:space="preserve">, otrzymując w rezultacie następujący wynik: </w:t>
+        <w:t xml:space="preserve">powtarzaliśmy prognozę 64-razy z włączonym mechanizmem dropout, otrzymując w rezultacie następujący wynik: </w:t>
       </w:r>
     </w:p>
     <w:p/>
@@ -1423,6 +1312,7 @@
   <w:style w:type="character" w:default="1" w:styleId="DefaultParagraphFont">
     <w:name w:val="Default Paragraph Font"/>
     <w:uiPriority w:val="1"/>
+    <w:semiHidden/>
     <w:unhideWhenUsed/>
   </w:style>
   <w:style w:type="table" w:default="1" w:styleId="TableNormal">
